--- a/2021.07/2021.07.19-2021.07.23/0.20210719-20210723.docx
+++ b/2021.07/2021.07.19-2021.07.23/0.20210719-20210723.docx
@@ -176,19 +176,52 @@
     <w:p>
       <w:pPr>
         <w:spacing w:line="360" w:lineRule="auto"/>
+        <w:ind w:firstLineChars="200" w:firstLine="480"/>
+        <w:rPr>
+          <w:rFonts w:ascii="Times New Roman" w:hAnsi="Times New Roman" w:cs="Times New Roman"/>
+          <w:sz w:val="24"/>
+          <w:szCs w:val="28"/>
+        </w:rPr>
+      </w:pPr>
+      <w:r>
+        <w:rPr>
+          <w:rFonts w:ascii="Times New Roman" w:hAnsi="Times New Roman" w:cs="Times New Roman"/>
+          <w:sz w:val="24"/>
+          <w:szCs w:val="28"/>
+        </w:rPr>
+        <w:t>本周继续学习</w:t>
+      </w:r>
+      <w:r>
         <w:rPr>
           <w:rFonts w:ascii="Times New Roman" w:hAnsi="Times New Roman" w:cs="Times New Roman" w:hint="eastAsia"/>
           <w:sz w:val="24"/>
           <w:szCs w:val="28"/>
         </w:rPr>
-      </w:pPr>
+        <w:t>《</w:t>
+      </w:r>
       <w:r>
         <w:rPr>
           <w:rFonts w:ascii="Times New Roman" w:hAnsi="Times New Roman" w:cs="Times New Roman"/>
           <w:sz w:val="24"/>
           <w:szCs w:val="28"/>
         </w:rPr>
-        <w:t>本周继续学习</w:t>
+        <w:t>Kubernetes in</w:t>
+      </w:r>
+      <w:r>
+        <w:rPr>
+          <w:rFonts w:ascii="Times New Roman" w:hAnsi="Times New Roman" w:cs="Times New Roman"/>
+          <w:sz w:val="24"/>
+          <w:szCs w:val="28"/>
+        </w:rPr>
+        <w:t xml:space="preserve"> </w:t>
+      </w:r>
+      <w:r>
+        <w:rPr>
+          <w:rFonts w:ascii="Times New Roman" w:hAnsi="Times New Roman" w:cs="Times New Roman"/>
+          <w:sz w:val="24"/>
+          <w:szCs w:val="28"/>
+        </w:rPr>
+        <w:t>action</w:t>
       </w:r>
       <w:r>
         <w:rPr>
@@ -196,31 +229,7 @@
           <w:sz w:val="24"/>
           <w:szCs w:val="28"/>
         </w:rPr>
-        <w:t>《</w:t>
-      </w:r>
-      <w:r>
-        <w:rPr>
-          <w:rFonts w:ascii="Times New Roman" w:hAnsi="Times New Roman" w:cs="Times New Roman"/>
-          <w:sz w:val="24"/>
-          <w:szCs w:val="28"/>
-        </w:rPr>
-        <w:t>Kubernetes in</w:t>
-      </w:r>
-      <w:r>
-        <w:rPr>
-          <w:rFonts w:ascii="Times New Roman" w:hAnsi="Times New Roman" w:cs="Times New Roman"/>
-          <w:sz w:val="24"/>
-          <w:szCs w:val="28"/>
-        </w:rPr>
-        <w:t xml:space="preserve"> </w:t>
-      </w:r>
-      <w:r>
-        <w:rPr>
-          <w:rFonts w:ascii="Times New Roman" w:hAnsi="Times New Roman" w:cs="Times New Roman"/>
-          <w:sz w:val="24"/>
-          <w:szCs w:val="28"/>
-        </w:rPr>
-        <w:t>action</w:t>
+        <w:t>》</w:t>
       </w:r>
       <w:r>
         <w:rPr>
@@ -228,7 +237,7 @@
           <w:sz w:val="24"/>
           <w:szCs w:val="28"/>
         </w:rPr>
-        <w:t>》</w:t>
+        <w:t>，</w:t>
       </w:r>
       <w:r>
         <w:rPr>
@@ -236,7 +245,7 @@
           <w:sz w:val="24"/>
           <w:szCs w:val="28"/>
         </w:rPr>
-        <w:t>，</w:t>
+        <w:t>学习了</w:t>
       </w:r>
       <w:r>
         <w:rPr>
@@ -244,18 +253,8 @@
           <w:sz w:val="24"/>
           <w:szCs w:val="28"/>
         </w:rPr>
-        <w:t>学习了</w:t>
-      </w:r>
-      <w:proofErr w:type="spellStart"/>
-      <w:r>
-        <w:rPr>
-          <w:rFonts w:ascii="Times New Roman" w:hAnsi="Times New Roman" w:cs="Times New Roman" w:hint="eastAsia"/>
-          <w:sz w:val="24"/>
-          <w:szCs w:val="28"/>
-        </w:rPr>
         <w:t>kubernetes</w:t>
       </w:r>
-      <w:proofErr w:type="spellEnd"/>
       <w:r>
         <w:rPr>
           <w:rFonts w:ascii="Times New Roman" w:hAnsi="Times New Roman" w:cs="Times New Roman"/>
@@ -347,6 +346,131 @@
     </w:p>
     <w:p>
       <w:pPr>
+        <w:pStyle w:val="2"/>
+      </w:pPr>
+      <w:r>
+        <w:t>学习</w:t>
+      </w:r>
+      <w:r>
+        <w:rPr>
+          <w:rFonts w:hint="eastAsia"/>
+        </w:rPr>
+        <w:t>基于阈值的弹性伸缩算法</w:t>
+      </w:r>
+      <w:r>
+        <w:rPr>
+          <w:rFonts w:hint="eastAsia"/>
+        </w:rPr>
+        <w:t>及</w:t>
+      </w:r>
+      <w:r>
+        <w:t>T</w:t>
+      </w:r>
+      <w:r>
+        <w:rPr>
+          <w:rFonts w:hint="eastAsia"/>
+        </w:rPr>
+        <w:t>ag</w:t>
+      </w:r>
+      <w:r>
+        <w:rPr>
+          <w:rFonts w:hint="eastAsia"/>
+        </w:rPr>
+        <w:t>提取</w:t>
+      </w:r>
+      <w:r>
+        <w:rPr>
+          <w:rFonts w:hint="eastAsia"/>
+        </w:rPr>
+        <w:t>实验</w:t>
+      </w:r>
+      <w:r>
+        <w:t>——</w:t>
+      </w:r>
+      <w:r>
+        <w:rPr>
+          <w:rFonts w:hint="eastAsia"/>
+        </w:rPr>
+        <w:t>佘嘉洛</w:t>
+      </w:r>
+    </w:p>
+    <w:p>
+      <w:pPr>
+        <w:spacing w:line="360" w:lineRule="auto"/>
+        <w:ind w:firstLineChars="200" w:firstLine="480"/>
+        <w:rPr>
+          <w:rFonts w:ascii="Times New Roman" w:hAnsi="Times New Roman" w:cs="Times New Roman" w:hint="eastAsia"/>
+          <w:sz w:val="24"/>
+          <w:szCs w:val="28"/>
+        </w:rPr>
+      </w:pPr>
+      <w:r>
+        <w:rPr>
+          <w:rFonts w:ascii="Times New Roman" w:hAnsi="Times New Roman" w:cs="Times New Roman" w:hint="eastAsia"/>
+          <w:sz w:val="24"/>
+          <w:szCs w:val="28"/>
+        </w:rPr>
+        <w:t>对目前常见的基于阈值的弹性伸缩算法进行了学习，主要从</w:t>
+      </w:r>
+      <w:r>
+        <w:rPr>
+          <w:rFonts w:ascii="Times New Roman" w:hAnsi="Times New Roman" w:cs="Times New Roman" w:hint="eastAsia"/>
+          <w:sz w:val="24"/>
+          <w:szCs w:val="28"/>
+        </w:rPr>
+        <w:t>算法以及测试平台出发对其进行了总结</w:t>
+      </w:r>
+      <w:r>
+        <w:rPr>
+          <w:rFonts w:ascii="Times New Roman" w:hAnsi="Times New Roman" w:cs="Times New Roman" w:hint="eastAsia"/>
+          <w:sz w:val="24"/>
+          <w:szCs w:val="28"/>
+        </w:rPr>
+        <w:t>。</w:t>
+      </w:r>
+      <w:r>
+        <w:rPr>
+          <w:rFonts w:ascii="Times New Roman" w:hAnsi="Times New Roman" w:cs="Times New Roman" w:hint="eastAsia"/>
+          <w:sz w:val="24"/>
+          <w:szCs w:val="28"/>
+        </w:rPr>
+        <w:t>且进一步地学习</w:t>
+      </w:r>
+      <w:r>
+        <w:rPr>
+          <w:rFonts w:ascii="Times New Roman" w:hAnsi="Times New Roman" w:cs="Times New Roman" w:hint="eastAsia"/>
+          <w:sz w:val="24"/>
+          <w:szCs w:val="28"/>
+        </w:rPr>
+        <w:t>Docker</w:t>
+      </w:r>
+      <w:r>
+        <w:rPr>
+          <w:rFonts w:ascii="Times New Roman" w:hAnsi="Times New Roman" w:cs="Times New Roman"/>
+          <w:sz w:val="24"/>
+          <w:szCs w:val="28"/>
+        </w:rPr>
+        <w:t xml:space="preserve"> H</w:t>
+      </w:r>
+      <w:r>
+        <w:rPr>
+          <w:rFonts w:ascii="Times New Roman" w:hAnsi="Times New Roman" w:cs="Times New Roman" w:hint="eastAsia"/>
+          <w:sz w:val="24"/>
+          <w:szCs w:val="28"/>
+        </w:rPr>
+        <w:t>ub</w:t>
+      </w:r>
+      <w:r>
+        <w:rPr>
+          <w:rFonts w:ascii="Times New Roman" w:hAnsi="Times New Roman" w:cs="Times New Roman" w:hint="eastAsia"/>
+          <w:sz w:val="24"/>
+          <w:szCs w:val="28"/>
+        </w:rPr>
+        <w:t>镜像提取了长描述和短描述后下一步的语义分析工作，做进一步的实验打算。</w:t>
+      </w:r>
+    </w:p>
+    <w:p>
+      <w:pPr>
         <w:pStyle w:val="1"/>
         <w:spacing w:line="360" w:lineRule="auto"/>
       </w:pPr>
@@ -355,122 +479,6 @@
       </w:r>
       <w:r>
         <w:t>进展</w:t>
-      </w:r>
-    </w:p>
-    <w:p>
-      <w:pPr>
-        <w:pStyle w:val="2"/>
-      </w:pPr>
-      <w:r>
-        <w:t>青岛旅游项目</w:t>
-      </w:r>
-      <w:r>
-        <w:t>——</w:t>
-      </w:r>
-      <w:r>
-        <w:t>尚超</w:t>
-      </w:r>
-    </w:p>
-    <w:p>
-      <w:pPr>
-        <w:spacing w:line="360" w:lineRule="auto"/>
-        <w:rPr>
-          <w:rFonts w:ascii="Times New Roman" w:hAnsi="Times New Roman" w:cs="Times New Roman" w:hint="eastAsia"/>
-          <w:sz w:val="24"/>
-          <w:szCs w:val="28"/>
-        </w:rPr>
-      </w:pPr>
-      <w:r>
-        <w:rPr>
-          <w:rFonts w:ascii="Times New Roman" w:hAnsi="Times New Roman" w:cs="Times New Roman" w:hint="eastAsia"/>
-          <w:sz w:val="24"/>
-          <w:szCs w:val="28"/>
-        </w:rPr>
-        <w:t>本周</w:t>
-      </w:r>
-      <w:r>
-        <w:rPr>
-          <w:rFonts w:ascii="Times New Roman" w:hAnsi="Times New Roman" w:cs="Times New Roman" w:hint="eastAsia"/>
-          <w:sz w:val="24"/>
-          <w:szCs w:val="28"/>
-        </w:rPr>
-        <w:t>基本完成了青岛项目的组团出行模块。</w:t>
-      </w:r>
-      <w:r>
-        <w:rPr>
-          <w:rFonts w:ascii="Times New Roman" w:hAnsi="Times New Roman" w:cs="Times New Roman" w:hint="eastAsia"/>
-          <w:sz w:val="24"/>
-          <w:szCs w:val="28"/>
-        </w:rPr>
-        <w:t>完成了青岛旅游项目</w:t>
-      </w:r>
-      <w:r>
-        <w:rPr>
-          <w:rFonts w:ascii="Times New Roman" w:hAnsi="Times New Roman" w:cs="Times New Roman" w:hint="eastAsia"/>
-          <w:sz w:val="24"/>
-          <w:szCs w:val="28"/>
-        </w:rPr>
-        <w:t>组团出行模块的算法设计</w:t>
-      </w:r>
-      <w:r>
-        <w:rPr>
-          <w:rFonts w:ascii="Times New Roman" w:hAnsi="Times New Roman" w:cs="Times New Roman" w:hint="eastAsia"/>
-          <w:sz w:val="24"/>
-          <w:szCs w:val="28"/>
-        </w:rPr>
-        <w:t>、</w:t>
-      </w:r>
-      <w:r>
-        <w:rPr>
-          <w:rFonts w:ascii="Times New Roman" w:hAnsi="Times New Roman" w:cs="Times New Roman" w:hint="eastAsia"/>
-          <w:sz w:val="24"/>
-          <w:szCs w:val="28"/>
-        </w:rPr>
-        <w:t>前端界面的设计</w:t>
-      </w:r>
-      <w:r>
-        <w:rPr>
-          <w:rFonts w:ascii="Times New Roman" w:hAnsi="Times New Roman" w:cs="Times New Roman" w:hint="eastAsia"/>
-          <w:sz w:val="24"/>
-          <w:szCs w:val="28"/>
-        </w:rPr>
-        <w:t>、</w:t>
-      </w:r>
-      <w:r>
-        <w:rPr>
-          <w:rFonts w:ascii="Times New Roman" w:hAnsi="Times New Roman" w:cs="Times New Roman" w:hint="eastAsia"/>
-          <w:sz w:val="24"/>
-          <w:szCs w:val="28"/>
-        </w:rPr>
-        <w:t>后端数据库的设计等模块；</w:t>
-      </w:r>
-    </w:p>
-    <w:p>
-      <w:pPr>
-        <w:pStyle w:val="1"/>
-        <w:spacing w:line="360" w:lineRule="auto"/>
-      </w:pPr>
-      <w:r>
-        <w:lastRenderedPageBreak/>
-        <w:t>项目进展</w:t>
-      </w:r>
-    </w:p>
-    <w:p>
-      <w:pPr>
-        <w:pStyle w:val="1"/>
-        <w:spacing w:line="360" w:lineRule="auto"/>
-      </w:pPr>
-      <w:r>
-        <w:t>其它工作</w:t>
-      </w:r>
-    </w:p>
-    <w:p>
-      <w:pPr>
-        <w:pStyle w:val="1"/>
-        <w:spacing w:line="360" w:lineRule="auto"/>
-      </w:pPr>
-      <w:r>
-        <w:t>下周工作计划</w:t>
       </w:r>
     </w:p>
     <w:p>
@@ -482,10 +490,129 @@
         </w:numPr>
       </w:pPr>
       <w:r>
-        <w:rPr>
-          <w:rFonts w:hint="eastAsia"/>
-        </w:rPr>
+        <w:t>青岛旅游项目</w:t>
+      </w:r>
+      <w:r>
+        <w:t>——</w:t>
+      </w:r>
+      <w:r>
         <w:t>尚超</w:t>
+      </w:r>
+    </w:p>
+    <w:p>
+      <w:pPr>
+        <w:spacing w:line="360" w:lineRule="auto"/>
+        <w:ind w:firstLineChars="200" w:firstLine="480"/>
+        <w:rPr>
+          <w:rFonts w:ascii="Times New Roman" w:hAnsi="Times New Roman" w:cs="Times New Roman"/>
+          <w:sz w:val="24"/>
+          <w:szCs w:val="28"/>
+        </w:rPr>
+      </w:pPr>
+      <w:r>
+        <w:rPr>
+          <w:rFonts w:ascii="Times New Roman" w:hAnsi="Times New Roman" w:cs="Times New Roman" w:hint="eastAsia"/>
+          <w:sz w:val="24"/>
+          <w:szCs w:val="28"/>
+        </w:rPr>
+        <w:t>本周</w:t>
+      </w:r>
+      <w:r>
+        <w:rPr>
+          <w:rFonts w:ascii="Times New Roman" w:hAnsi="Times New Roman" w:cs="Times New Roman" w:hint="eastAsia"/>
+          <w:sz w:val="24"/>
+          <w:szCs w:val="28"/>
+        </w:rPr>
+        <w:t>基本完成了青岛项目的组团出行模块。</w:t>
+      </w:r>
+      <w:r>
+        <w:rPr>
+          <w:rFonts w:ascii="Times New Roman" w:hAnsi="Times New Roman" w:cs="Times New Roman" w:hint="eastAsia"/>
+          <w:sz w:val="24"/>
+          <w:szCs w:val="28"/>
+        </w:rPr>
+        <w:t>完成了青岛旅游项目</w:t>
+      </w:r>
+      <w:r>
+        <w:rPr>
+          <w:rFonts w:ascii="Times New Roman" w:hAnsi="Times New Roman" w:cs="Times New Roman" w:hint="eastAsia"/>
+          <w:sz w:val="24"/>
+          <w:szCs w:val="28"/>
+        </w:rPr>
+        <w:t>组团出行模块的算法设计</w:t>
+      </w:r>
+      <w:r>
+        <w:rPr>
+          <w:rFonts w:ascii="Times New Roman" w:hAnsi="Times New Roman" w:cs="Times New Roman" w:hint="eastAsia"/>
+          <w:sz w:val="24"/>
+          <w:szCs w:val="28"/>
+        </w:rPr>
+        <w:t>、</w:t>
+      </w:r>
+      <w:r>
+        <w:rPr>
+          <w:rFonts w:ascii="Times New Roman" w:hAnsi="Times New Roman" w:cs="Times New Roman" w:hint="eastAsia"/>
+          <w:sz w:val="24"/>
+          <w:szCs w:val="28"/>
+        </w:rPr>
+        <w:t>前端界面的设计</w:t>
+      </w:r>
+      <w:r>
+        <w:rPr>
+          <w:rFonts w:ascii="Times New Roman" w:hAnsi="Times New Roman" w:cs="Times New Roman" w:hint="eastAsia"/>
+          <w:sz w:val="24"/>
+          <w:szCs w:val="28"/>
+        </w:rPr>
+        <w:t>、</w:t>
+      </w:r>
+      <w:r>
+        <w:rPr>
+          <w:rFonts w:ascii="Times New Roman" w:hAnsi="Times New Roman" w:cs="Times New Roman" w:hint="eastAsia"/>
+          <w:sz w:val="24"/>
+          <w:szCs w:val="28"/>
+        </w:rPr>
+        <w:t>后端数据库的设计等模块；</w:t>
+      </w:r>
+    </w:p>
+    <w:p>
+      <w:pPr>
+        <w:pStyle w:val="1"/>
+        <w:spacing w:line="360" w:lineRule="auto"/>
+      </w:pPr>
+      <w:r>
+        <w:lastRenderedPageBreak/>
+        <w:t>项目进展</w:t>
+      </w:r>
+    </w:p>
+    <w:p>
+      <w:pPr>
+        <w:pStyle w:val="1"/>
+        <w:spacing w:line="360" w:lineRule="auto"/>
+      </w:pPr>
+      <w:r>
+        <w:t>其它工作</w:t>
+      </w:r>
+    </w:p>
+    <w:p>
+      <w:pPr>
+        <w:pStyle w:val="1"/>
+        <w:spacing w:line="360" w:lineRule="auto"/>
+      </w:pPr>
+      <w:r>
+        <w:t>下周工作计划</w:t>
+      </w:r>
+    </w:p>
+    <w:p>
+      <w:pPr>
+        <w:pStyle w:val="2"/>
+        <w:numPr>
+          <w:ilvl w:val="1"/>
+          <w:numId w:val="1"/>
+        </w:numPr>
+        <w:spacing w:line="360" w:lineRule="auto"/>
+      </w:pPr>
+      <w:r>
+        <w:t>学术方面</w:t>
       </w:r>
     </w:p>
     <w:p>
@@ -493,23 +620,39 @@
         <w:pStyle w:val="af8"/>
         <w:numPr>
           <w:ilvl w:val="0"/>
-          <w:numId w:val="6"/>
+          <w:numId w:val="4"/>
         </w:numPr>
         <w:spacing w:line="360" w:lineRule="auto"/>
         <w:ind w:firstLineChars="0"/>
         <w:rPr>
           <w:rFonts w:ascii="Times New Roman" w:eastAsia="宋体" w:hAnsi="Times New Roman" w:cs="Times New Roman"/>
           <w:sz w:val="24"/>
-          <w:szCs w:val="28"/>
-        </w:rPr>
-      </w:pPr>
+          <w:szCs w:val="24"/>
+        </w:rPr>
+      </w:pPr>
+      <w:r>
+        <w:rPr>
+          <w:rFonts w:ascii="Times New Roman" w:eastAsia="宋体" w:hAnsi="Times New Roman" w:cs="Times New Roman" w:hint="eastAsia"/>
+          <w:sz w:val="24"/>
+          <w:szCs w:val="24"/>
+        </w:rPr>
+        <w:t>尚超</w:t>
+      </w:r>
       <w:r>
         <w:rPr>
           <w:rFonts w:ascii="Times New Roman" w:eastAsia="宋体" w:hAnsi="Times New Roman" w:cs="Times New Roman"/>
           <w:sz w:val="24"/>
-          <w:szCs w:val="28"/>
-        </w:rPr>
-        <w:t>下周</w:t>
+          <w:szCs w:val="24"/>
+        </w:rPr>
+        <w:t>同学</w:t>
+      </w:r>
+      <w:r>
+        <w:rPr>
+          <w:rFonts w:ascii="Times New Roman" w:eastAsia="宋体" w:hAnsi="Times New Roman" w:cs="Times New Roman"/>
+          <w:sz w:val="24"/>
+          <w:szCs w:val="28"/>
+        </w:rPr>
+        <w:t>继续学习微服务框架</w:t>
       </w:r>
       <w:r>
         <w:rPr>
@@ -517,7 +660,7 @@
           <w:sz w:val="24"/>
           <w:szCs w:val="28"/>
         </w:rPr>
-        <w:t>计划</w:t>
+        <w:t>；</w:t>
       </w:r>
       <w:r>
         <w:rPr>
@@ -525,7 +668,23 @@
           <w:sz w:val="24"/>
           <w:szCs w:val="28"/>
         </w:rPr>
-        <w:t>完成青岛旅游项目的路径规划相关的专利申请书的编写；</w:t>
+        <w:t>学习</w:t>
+      </w:r>
+      <w:r>
+        <w:rPr>
+          <w:rFonts w:ascii="Times New Roman" w:eastAsia="宋体" w:hAnsi="Times New Roman" w:cs="Times New Roman"/>
+          <w:sz w:val="24"/>
+          <w:szCs w:val="28"/>
+        </w:rPr>
+        <w:t>kubernetes</w:t>
+      </w:r>
+      <w:r>
+        <w:rPr>
+          <w:rFonts w:ascii="Times New Roman" w:eastAsia="宋体" w:hAnsi="Times New Roman" w:cs="Times New Roman" w:hint="eastAsia"/>
+          <w:sz w:val="24"/>
+          <w:szCs w:val="28"/>
+        </w:rPr>
+        <w:t>底层原理</w:t>
       </w:r>
     </w:p>
     <w:p>
@@ -533,31 +692,69 @@
         <w:pStyle w:val="af8"/>
         <w:numPr>
           <w:ilvl w:val="0"/>
-          <w:numId w:val="6"/>
+          <w:numId w:val="4"/>
+        </w:numPr>
+        <w:ind w:firstLineChars="0"/>
+        <w:rPr>
+          <w:rFonts w:ascii="Times New Roman" w:eastAsia="宋体" w:hAnsi="Times New Roman" w:cs="Times New Roman" w:hint="eastAsia"/>
+          <w:sz w:val="24"/>
+          <w:szCs w:val="28"/>
+        </w:rPr>
+      </w:pPr>
+      <w:r>
+        <w:rPr>
+          <w:rFonts w:ascii="Times New Roman" w:eastAsia="宋体" w:hAnsi="Times New Roman" w:cs="Times New Roman" w:hint="eastAsia"/>
+          <w:sz w:val="24"/>
+          <w:szCs w:val="28"/>
+        </w:rPr>
+        <w:t>尚超同学</w:t>
+      </w:r>
+      <w:r>
+        <w:rPr>
+          <w:rFonts w:ascii="Times New Roman" w:eastAsia="宋体" w:hAnsi="Times New Roman" w:cs="Times New Roman" w:hint="eastAsia"/>
+          <w:sz w:val="24"/>
+          <w:szCs w:val="28"/>
+        </w:rPr>
+        <w:t>阅读姜宇轩学长的综述“微服务故障检测综述”，提取微服务故障检测方面的研究现状以及研究方法；以对微服务故障检测有全面理解；</w:t>
+      </w:r>
+    </w:p>
+    <w:p>
+      <w:pPr>
+        <w:pStyle w:val="af8"/>
+        <w:numPr>
+          <w:ilvl w:val="0"/>
+          <w:numId w:val="4"/>
         </w:numPr>
         <w:spacing w:line="360" w:lineRule="auto"/>
         <w:ind w:firstLineChars="0"/>
         <w:rPr>
           <w:rFonts w:ascii="Times New Roman" w:eastAsia="宋体" w:hAnsi="Times New Roman" w:cs="Times New Roman"/>
           <w:sz w:val="24"/>
-          <w:szCs w:val="28"/>
-        </w:rPr>
-      </w:pPr>
-      <w:r>
-        <w:rPr>
-          <w:rFonts w:ascii="Times New Roman" w:eastAsia="宋体" w:hAnsi="Times New Roman" w:cs="Times New Roman"/>
-          <w:sz w:val="24"/>
-          <w:szCs w:val="28"/>
-        </w:rPr>
-        <w:t>完成青岛旅游项目组团模块</w:t>
-      </w:r>
-      <w:r>
-        <w:rPr>
-          <w:rFonts w:ascii="Times New Roman" w:eastAsia="宋体" w:hAnsi="Times New Roman" w:cs="Times New Roman"/>
-          <w:sz w:val="24"/>
-          <w:szCs w:val="28"/>
-        </w:rPr>
-        <w:t>前端界面美化设计；</w:t>
+          <w:szCs w:val="24"/>
+        </w:rPr>
+      </w:pPr>
+      <w:r>
+        <w:rPr>
+          <w:rFonts w:ascii="Times New Roman" w:eastAsia="宋体" w:hAnsi="Times New Roman" w:cs="Times New Roman" w:hint="eastAsia"/>
+          <w:sz w:val="24"/>
+          <w:szCs w:val="24"/>
+        </w:rPr>
+        <w:t>佘嘉洛同学继续研究弹性伸缩相关算法</w:t>
+      </w:r>
+    </w:p>
+    <w:p>
+      <w:pPr>
+        <w:pStyle w:val="2"/>
+        <w:numPr>
+          <w:ilvl w:val="1"/>
+          <w:numId w:val="1"/>
+        </w:numPr>
+      </w:pPr>
+      <w:r>
+        <w:rPr>
+          <w:rFonts w:hint="eastAsia"/>
+        </w:rPr>
+        <w:t>工程方面</w:t>
       </w:r>
     </w:p>
     <w:p>
@@ -565,9 +762,8 @@
         <w:pStyle w:val="af8"/>
         <w:numPr>
           <w:ilvl w:val="0"/>
-          <w:numId w:val="6"/>
+          <w:numId w:val="4"/>
         </w:numPr>
-        <w:spacing w:line="360" w:lineRule="auto"/>
         <w:ind w:firstLineChars="0"/>
         <w:rPr>
           <w:rFonts w:ascii="Times New Roman" w:eastAsia="宋体" w:hAnsi="Times New Roman" w:cs="Times New Roman"/>
@@ -577,11 +773,19 @@
       </w:pPr>
       <w:r>
         <w:rPr>
+          <w:rFonts w:ascii="Times New Roman" w:eastAsia="宋体" w:hAnsi="Times New Roman" w:cs="Times New Roman" w:hint="eastAsia"/>
+          <w:sz w:val="24"/>
+          <w:szCs w:val="28"/>
+        </w:rPr>
+        <w:t>尚超同学</w:t>
+      </w:r>
+      <w:r>
+        <w:rPr>
           <w:rFonts w:ascii="Times New Roman" w:eastAsia="宋体" w:hAnsi="Times New Roman" w:cs="Times New Roman"/>
           <w:sz w:val="24"/>
           <w:szCs w:val="28"/>
         </w:rPr>
-        <w:t>下周继续学习微服务框架</w:t>
+        <w:t>下周</w:t>
       </w:r>
       <w:r>
         <w:rPr>
@@ -589,7 +793,7 @@
           <w:sz w:val="24"/>
           <w:szCs w:val="28"/>
         </w:rPr>
-        <w:t>；</w:t>
+        <w:t>计划</w:t>
       </w:r>
       <w:r>
         <w:rPr>
@@ -597,25 +801,7 @@
           <w:sz w:val="24"/>
           <w:szCs w:val="28"/>
         </w:rPr>
-        <w:t>学习</w:t>
-      </w:r>
-      <w:proofErr w:type="spellStart"/>
-      <w:r>
-        <w:rPr>
-          <w:rFonts w:ascii="Times New Roman" w:eastAsia="宋体" w:hAnsi="Times New Roman" w:cs="Times New Roman"/>
-          <w:sz w:val="24"/>
-          <w:szCs w:val="28"/>
-        </w:rPr>
-        <w:t>kubernetes</w:t>
-      </w:r>
-      <w:proofErr w:type="spellEnd"/>
-      <w:r>
-        <w:rPr>
-          <w:rFonts w:ascii="Times New Roman" w:eastAsia="宋体" w:hAnsi="Times New Roman" w:cs="Times New Roman" w:hint="eastAsia"/>
-          <w:sz w:val="24"/>
-          <w:szCs w:val="28"/>
-        </w:rPr>
-        <w:t>底层原理；</w:t>
+        <w:t>完成青岛旅游项目的路径规划相关的专利申请书的编写</w:t>
       </w:r>
     </w:p>
     <w:p>
@@ -623,56 +809,29 @@
         <w:pStyle w:val="af8"/>
         <w:numPr>
           <w:ilvl w:val="0"/>
-          <w:numId w:val="6"/>
+          <w:numId w:val="4"/>
         </w:numPr>
-        <w:spacing w:line="360" w:lineRule="auto"/>
         <w:ind w:firstLineChars="0"/>
         <w:rPr>
+          <w:rFonts w:hint="eastAsia"/>
+        </w:rPr>
+      </w:pPr>
+      <w:r>
+        <w:rPr>
+          <w:rFonts w:ascii="Times New Roman" w:eastAsia="宋体" w:hAnsi="Times New Roman" w:cs="Times New Roman" w:hint="eastAsia"/>
+          <w:sz w:val="24"/>
+          <w:szCs w:val="28"/>
+        </w:rPr>
+        <w:t>尚超同学</w:t>
+      </w:r>
+      <w:r>
+        <w:rPr>
           <w:rFonts w:ascii="Times New Roman" w:eastAsia="宋体" w:hAnsi="Times New Roman" w:cs="Times New Roman"/>
           <w:sz w:val="24"/>
           <w:szCs w:val="28"/>
         </w:rPr>
-      </w:pPr>
-      <w:r>
-        <w:rPr>
-          <w:rFonts w:ascii="Times New Roman" w:eastAsia="宋体" w:hAnsi="Times New Roman" w:cs="Times New Roman" w:hint="eastAsia"/>
-          <w:sz w:val="24"/>
-          <w:szCs w:val="28"/>
-        </w:rPr>
-        <w:t>阅读姜宇轩学长的综述“微服务故障检测综述”，提取微服务故障检测方面的研究现状以及研究方法；</w:t>
-      </w:r>
-      <w:r>
-        <w:rPr>
-          <w:rFonts w:ascii="Times New Roman" w:eastAsia="宋体" w:hAnsi="Times New Roman" w:cs="Times New Roman" w:hint="eastAsia"/>
-          <w:sz w:val="24"/>
-          <w:szCs w:val="28"/>
-        </w:rPr>
-        <w:t>以对</w:t>
-      </w:r>
-      <w:r>
-        <w:rPr>
-          <w:rFonts w:ascii="Times New Roman" w:eastAsia="宋体" w:hAnsi="Times New Roman" w:cs="Times New Roman" w:hint="eastAsia"/>
-          <w:sz w:val="24"/>
-          <w:szCs w:val="28"/>
-        </w:rPr>
-        <w:t>微服务故障检测有全面理解</w:t>
-      </w:r>
-      <w:r>
-        <w:rPr>
-          <w:rFonts w:ascii="Times New Roman" w:eastAsia="宋体" w:hAnsi="Times New Roman" w:cs="Times New Roman" w:hint="eastAsia"/>
-          <w:sz w:val="24"/>
-          <w:szCs w:val="28"/>
-        </w:rPr>
-        <w:t>；</w:t>
-      </w:r>
-    </w:p>
-    <w:p>
-      <w:pPr>
-        <w:spacing w:line="360" w:lineRule="auto"/>
-        <w:rPr>
-          <w:rFonts w:ascii="Times New Roman" w:hAnsi="Times New Roman" w:cs="Times New Roman"/>
-        </w:rPr>
-      </w:pPr>
+        <w:t>完成青岛旅游项目组团模块前端界面美化设计；</w:t>
+      </w:r>
     </w:p>
     <w:sectPr>
       <w:pgSz w:w="11906" w:h="16838"/>
@@ -838,6 +997,119 @@
     </w:lvl>
   </w:abstractNum>
   <w:abstractNum w:abstractNumId="1" w15:restartNumberingAfterBreak="0">
+    <w:nsid w:val="10B3500A"/>
+    <w:multiLevelType w:val="hybridMultilevel"/>
+    <w:tmpl w:val="BA6C4138"/>
+    <w:lvl w:ilvl="0" w:tplc="04090001">
+      <w:start w:val="1"/>
+      <w:numFmt w:val="bullet"/>
+      <w:lvlText w:val=""/>
+      <w:lvlJc w:val="left"/>
+      <w:pPr>
+        <w:ind w:left="420" w:hanging="420"/>
+      </w:pPr>
+      <w:rPr>
+        <w:rFonts w:ascii="Wingdings" w:hAnsi="Wingdings" w:hint="default"/>
+      </w:rPr>
+    </w:lvl>
+    <w:lvl w:ilvl="1" w:tplc="04090003" w:tentative="1">
+      <w:start w:val="1"/>
+      <w:numFmt w:val="bullet"/>
+      <w:lvlText w:val=""/>
+      <w:lvlJc w:val="left"/>
+      <w:pPr>
+        <w:ind w:left="840" w:hanging="420"/>
+      </w:pPr>
+      <w:rPr>
+        <w:rFonts w:ascii="Wingdings" w:hAnsi="Wingdings" w:hint="default"/>
+      </w:rPr>
+    </w:lvl>
+    <w:lvl w:ilvl="2" w:tplc="04090005" w:tentative="1">
+      <w:start w:val="1"/>
+      <w:numFmt w:val="bullet"/>
+      <w:lvlText w:val=""/>
+      <w:lvlJc w:val="left"/>
+      <w:pPr>
+        <w:ind w:left="1260" w:hanging="420"/>
+      </w:pPr>
+      <w:rPr>
+        <w:rFonts w:ascii="Wingdings" w:hAnsi="Wingdings" w:hint="default"/>
+      </w:rPr>
+    </w:lvl>
+    <w:lvl w:ilvl="3" w:tplc="04090001" w:tentative="1">
+      <w:start w:val="1"/>
+      <w:numFmt w:val="bullet"/>
+      <w:lvlText w:val=""/>
+      <w:lvlJc w:val="left"/>
+      <w:pPr>
+        <w:ind w:left="1680" w:hanging="420"/>
+      </w:pPr>
+      <w:rPr>
+        <w:rFonts w:ascii="Wingdings" w:hAnsi="Wingdings" w:hint="default"/>
+      </w:rPr>
+    </w:lvl>
+    <w:lvl w:ilvl="4" w:tplc="04090003" w:tentative="1">
+      <w:start w:val="1"/>
+      <w:numFmt w:val="bullet"/>
+      <w:lvlText w:val=""/>
+      <w:lvlJc w:val="left"/>
+      <w:pPr>
+        <w:ind w:left="2100" w:hanging="420"/>
+      </w:pPr>
+      <w:rPr>
+        <w:rFonts w:ascii="Wingdings" w:hAnsi="Wingdings" w:hint="default"/>
+      </w:rPr>
+    </w:lvl>
+    <w:lvl w:ilvl="5" w:tplc="04090005" w:tentative="1">
+      <w:start w:val="1"/>
+      <w:numFmt w:val="bullet"/>
+      <w:lvlText w:val=""/>
+      <w:lvlJc w:val="left"/>
+      <w:pPr>
+        <w:ind w:left="2520" w:hanging="420"/>
+      </w:pPr>
+      <w:rPr>
+        <w:rFonts w:ascii="Wingdings" w:hAnsi="Wingdings" w:hint="default"/>
+      </w:rPr>
+    </w:lvl>
+    <w:lvl w:ilvl="6" w:tplc="04090001" w:tentative="1">
+      <w:start w:val="1"/>
+      <w:numFmt w:val="bullet"/>
+      <w:lvlText w:val=""/>
+      <w:lvlJc w:val="left"/>
+      <w:pPr>
+        <w:ind w:left="2940" w:hanging="420"/>
+      </w:pPr>
+      <w:rPr>
+        <w:rFonts w:ascii="Wingdings" w:hAnsi="Wingdings" w:hint="default"/>
+      </w:rPr>
+    </w:lvl>
+    <w:lvl w:ilvl="7" w:tplc="04090003" w:tentative="1">
+      <w:start w:val="1"/>
+      <w:numFmt w:val="bullet"/>
+      <w:lvlText w:val=""/>
+      <w:lvlJc w:val="left"/>
+      <w:pPr>
+        <w:ind w:left="3360" w:hanging="420"/>
+      </w:pPr>
+      <w:rPr>
+        <w:rFonts w:ascii="Wingdings" w:hAnsi="Wingdings" w:hint="default"/>
+      </w:rPr>
+    </w:lvl>
+    <w:lvl w:ilvl="8" w:tplc="04090005" w:tentative="1">
+      <w:start w:val="1"/>
+      <w:numFmt w:val="bullet"/>
+      <w:lvlText w:val=""/>
+      <w:lvlJc w:val="left"/>
+      <w:pPr>
+        <w:ind w:left="3780" w:hanging="420"/>
+      </w:pPr>
+      <w:rPr>
+        <w:rFonts w:ascii="Wingdings" w:hAnsi="Wingdings" w:hint="default"/>
+      </w:rPr>
+    </w:lvl>
+  </w:abstractNum>
+  <w:abstractNum w:abstractNumId="2" w15:restartNumberingAfterBreak="0">
     <w:nsid w:val="2B2A1B17"/>
     <w:multiLevelType w:val="multilevel"/>
     <w:tmpl w:val="2B2A1B17"/>
@@ -951,7 +1223,7 @@
       </w:rPr>
     </w:lvl>
   </w:abstractNum>
-  <w:abstractNum w:abstractNumId="2" w15:restartNumberingAfterBreak="0">
+  <w:abstractNum w:abstractNumId="3" w15:restartNumberingAfterBreak="0">
     <w:nsid w:val="5BAD3D39"/>
     <w:multiLevelType w:val="hybridMultilevel"/>
     <w:tmpl w:val="237E08A0"/>
@@ -1040,7 +1312,7 @@
       </w:pPr>
     </w:lvl>
   </w:abstractNum>
-  <w:abstractNum w:abstractNumId="3" w15:restartNumberingAfterBreak="0">
+  <w:abstractNum w:abstractNumId="4" w15:restartNumberingAfterBreak="0">
     <w:nsid w:val="5CE32946"/>
     <w:multiLevelType w:val="multilevel"/>
     <w:tmpl w:val="5CE32946"/>
@@ -1127,7 +1399,7 @@
       </w:pPr>
     </w:lvl>
   </w:abstractNum>
-  <w:abstractNum w:abstractNumId="4" w15:restartNumberingAfterBreak="0">
+  <w:abstractNum w:abstractNumId="5" w15:restartNumberingAfterBreak="0">
     <w:nsid w:val="6E993A84"/>
     <w:multiLevelType w:val="multilevel"/>
     <w:tmpl w:val="6E993A84"/>
@@ -1241,7 +1513,7 @@
       </w:rPr>
     </w:lvl>
   </w:abstractNum>
-  <w:abstractNum w:abstractNumId="5" w15:restartNumberingAfterBreak="0">
+  <w:abstractNum w:abstractNumId="6" w15:restartNumberingAfterBreak="0">
     <w:nsid w:val="70B35747"/>
     <w:multiLevelType w:val="singleLevel"/>
     <w:tmpl w:val="70B35747"/>
@@ -1259,22 +1531,25 @@
     </w:lvl>
   </w:abstractNum>
   <w:num w:numId="1">
-    <w:abstractNumId w:val="3"/>
+    <w:abstractNumId w:val="4"/>
   </w:num>
   <w:num w:numId="2">
-    <w:abstractNumId w:val="4"/>
+    <w:abstractNumId w:val="5"/>
   </w:num>
   <w:num w:numId="3">
-    <w:abstractNumId w:val="1"/>
+    <w:abstractNumId w:val="2"/>
   </w:num>
   <w:num w:numId="4">
     <w:abstractNumId w:val="0"/>
   </w:num>
   <w:num w:numId="5">
-    <w:abstractNumId w:val="5"/>
+    <w:abstractNumId w:val="6"/>
   </w:num>
   <w:num w:numId="6">
-    <w:abstractNumId w:val="2"/>
+    <w:abstractNumId w:val="3"/>
+  </w:num>
+  <w:num w:numId="7">
+    <w:abstractNumId w:val="1"/>
   </w:num>
 </w:numbering>
 </file>
@@ -2706,10 +2981,6 @@
 </file>
 
 <file path=customXml/item1.xml><?xml version="1.0" encoding="utf-8"?>
-<b:Sources xmlns:b="http://schemas.openxmlformats.org/officeDocument/2006/bibliography" xmlns="http://schemas.openxmlformats.org/officeDocument/2006/bibliography" SelectedStyle="\APASixthEditionOfficeOnline.xsl" StyleName="APA" Version="6"/>
-</file>
-
-<file path=customXml/item2.xml><?xml version="1.0" encoding="utf-8"?>
 <s:customData xmlns="http://www.wps.cn/officeDocument/2013/wpsCustomData" xmlns:s="http://www.wps.cn/officeDocument/2013/wpsCustomData">
   <customSectProps>
     <customSectPr/>
@@ -2717,18 +2988,22 @@
 </s:customData>
 </file>
 
+<file path=customXml/item2.xml><?xml version="1.0" encoding="utf-8"?>
+<b:Sources xmlns:b="http://schemas.openxmlformats.org/officeDocument/2006/bibliography" xmlns="http://schemas.openxmlformats.org/officeDocument/2006/bibliography" SelectedStyle="\APASixthEditionOfficeOnline.xsl" StyleName="APA" Version="6"/>
+</file>
+
 <file path=customXml/itemProps1.xml><?xml version="1.0" encoding="utf-8"?>
+<ds:datastoreItem xmlns:ds="http://schemas.openxmlformats.org/officeDocument/2006/customXml" ds:itemID="{B1977F7D-205B-4081-913C-38D41E755F92}">
+  <ds:schemaRefs>
+    <ds:schemaRef ds:uri="http://www.wps.cn/officeDocument/2013/wpsCustomData"/>
+  </ds:schemaRefs>
+</ds:datastoreItem>
+</file>
+
+<file path=customXml/itemProps2.xml><?xml version="1.0" encoding="utf-8"?>
 <ds:datastoreItem xmlns:ds="http://schemas.openxmlformats.org/officeDocument/2006/customXml" ds:itemID="{5DBB3C90-2E1D-4C65-AD9F-5C25C74967B4}">
   <ds:schemaRefs>
     <ds:schemaRef ds:uri="http://schemas.openxmlformats.org/officeDocument/2006/bibliography"/>
   </ds:schemaRefs>
 </ds:datastoreItem>
-</file>
-
-<file path=customXml/itemProps2.xml><?xml version="1.0" encoding="utf-8"?>
-<ds:datastoreItem xmlns:ds="http://schemas.openxmlformats.org/officeDocument/2006/customXml" ds:itemID="{B1977F7D-205B-4081-913C-38D41E755F92}">
-  <ds:schemaRefs>
-    <ds:schemaRef ds:uri="http://www.wps.cn/officeDocument/2013/wpsCustomData"/>
-  </ds:schemaRefs>
-</ds:datastoreItem>
 </file>
--- a/2021.07/2021.07.19-2021.07.23/0.20210719-20210723.docx
+++ b/2021.07/2021.07.19-2021.07.23/0.20210719-20210723.docx
@@ -56,13 +56,25 @@
         <w:rPr>
           <w:rFonts w:ascii="Times New Roman" w:hAnsi="Times New Roman" w:cs="Times New Roman"/>
         </w:rPr>
+        <w:t>1</w:t>
+      </w:r>
+      <w:r>
+        <w:rPr>
+          <w:rFonts w:ascii="Times New Roman" w:hAnsi="Times New Roman" w:cs="Times New Roman"/>
+        </w:rPr>
+        <w:t>年</w:t>
+      </w:r>
+      <w:r>
+        <w:rPr>
+          <w:rFonts w:ascii="Times New Roman" w:hAnsi="Times New Roman" w:cs="Times New Roman"/>
+        </w:rPr>
         <w:t>X</w:t>
       </w:r>
       <w:r>
         <w:rPr>
           <w:rFonts w:ascii="Times New Roman" w:hAnsi="Times New Roman" w:cs="Times New Roman"/>
         </w:rPr>
-        <w:t>年</w:t>
+        <w:t>月</w:t>
       </w:r>
       <w:r>
         <w:rPr>
@@ -74,31 +86,19 @@
         <w:rPr>
           <w:rFonts w:ascii="Times New Roman" w:hAnsi="Times New Roman" w:cs="Times New Roman"/>
         </w:rPr>
-        <w:t>月</w:t>
+        <w:t>日</w:t>
       </w:r>
       <w:r>
         <w:rPr>
           <w:rFonts w:ascii="Times New Roman" w:hAnsi="Times New Roman" w:cs="Times New Roman"/>
         </w:rPr>
-        <w:t>X</w:t>
+        <w:t>-202</w:t>
       </w:r>
       <w:r>
         <w:rPr>
           <w:rFonts w:ascii="Times New Roman" w:hAnsi="Times New Roman" w:cs="Times New Roman"/>
         </w:rPr>
-        <w:t>日</w:t>
-      </w:r>
-      <w:r>
-        <w:rPr>
-          <w:rFonts w:ascii="Times New Roman" w:hAnsi="Times New Roman" w:cs="Times New Roman"/>
-        </w:rPr>
-        <w:t>-202</w:t>
-      </w:r>
-      <w:r>
-        <w:rPr>
-          <w:rFonts w:ascii="Times New Roman" w:hAnsi="Times New Roman" w:cs="Times New Roman"/>
-        </w:rPr>
-        <w:t>X</w:t>
+        <w:t>1</w:t>
       </w:r>
       <w:r>
         <w:rPr>
@@ -341,7 +341,15 @@
           <w:sz w:val="24"/>
           <w:szCs w:val="28"/>
         </w:rPr>
-        <w:t>容器在底层网络通信原理及其实现方式；</w:t>
+        <w:t>容器在底层网络通信原理及其实现方式</w:t>
+      </w:r>
+      <w:r>
+        <w:rPr>
+          <w:rFonts w:ascii="Times New Roman" w:hAnsi="Times New Roman" w:cs="Times New Roman" w:hint="eastAsia"/>
+          <w:sz w:val="24"/>
+          <w:szCs w:val="28"/>
+        </w:rPr>
+        <w:t>。</w:t>
       </w:r>
     </w:p>
     <w:p>
@@ -399,7 +407,7 @@
         <w:spacing w:line="360" w:lineRule="auto"/>
         <w:ind w:firstLineChars="200" w:firstLine="480"/>
         <w:rPr>
-          <w:rFonts w:ascii="Times New Roman" w:hAnsi="Times New Roman" w:cs="Times New Roman" w:hint="eastAsia"/>
+          <w:rFonts w:ascii="Times New Roman" w:hAnsi="Times New Roman" w:cs="Times New Roman"/>
           <w:sz w:val="24"/>
           <w:szCs w:val="28"/>
         </w:rPr>
@@ -471,10 +479,161 @@
     </w:p>
     <w:p>
       <w:pPr>
+        <w:pStyle w:val="2"/>
+      </w:pPr>
+      <w:r>
+        <w:t>学习</w:t>
+      </w:r>
+      <w:r>
+        <w:rPr>
+          <w:rFonts w:hint="eastAsia"/>
+        </w:rPr>
+        <w:t>K</w:t>
+      </w:r>
+      <w:r>
+        <w:t xml:space="preserve">ubernetes </w:t>
+      </w:r>
+      <w:r>
+        <w:rPr>
+          <w:rFonts w:hint="eastAsia"/>
+        </w:rPr>
+        <w:t>in</w:t>
+      </w:r>
+      <w:r>
+        <w:t xml:space="preserve"> Action</w:t>
+      </w:r>
+      <w:r>
+        <w:t>——</w:t>
+      </w:r>
+      <w:r>
+        <w:rPr>
+          <w:rFonts w:hint="eastAsia"/>
+        </w:rPr>
+        <w:t>刘雨晴</w:t>
+      </w:r>
+    </w:p>
+    <w:p>
+      <w:pPr>
+        <w:spacing w:line="360" w:lineRule="auto"/>
+        <w:ind w:firstLineChars="200" w:firstLine="480"/>
+        <w:rPr>
+          <w:rFonts w:ascii="Times New Roman" w:hAnsi="Times New Roman" w:cs="Times New Roman" w:hint="eastAsia"/>
+          <w:sz w:val="24"/>
+          <w:szCs w:val="28"/>
+        </w:rPr>
+      </w:pPr>
+      <w:r>
+        <w:rPr>
+          <w:rFonts w:ascii="Times New Roman" w:hAnsi="Times New Roman" w:cs="Times New Roman" w:hint="eastAsia"/>
+          <w:sz w:val="24"/>
+          <w:szCs w:val="28"/>
+        </w:rPr>
+        <w:t>本周学习</w:t>
+      </w:r>
+      <w:r>
+        <w:rPr>
+          <w:rFonts w:ascii="Times New Roman" w:hAnsi="Times New Roman" w:cs="Times New Roman" w:hint="eastAsia"/>
+          <w:sz w:val="24"/>
+          <w:szCs w:val="28"/>
+        </w:rPr>
+        <w:t>K</w:t>
+      </w:r>
+      <w:r>
+        <w:rPr>
+          <w:rFonts w:ascii="Times New Roman" w:hAnsi="Times New Roman" w:cs="Times New Roman"/>
+          <w:sz w:val="24"/>
+          <w:szCs w:val="28"/>
+        </w:rPr>
+        <w:t>ubernetes</w:t>
+      </w:r>
+      <w:r>
+        <w:rPr>
+          <w:rFonts w:ascii="Times New Roman" w:hAnsi="Times New Roman" w:cs="Times New Roman" w:hint="eastAsia"/>
+          <w:sz w:val="24"/>
+          <w:szCs w:val="28"/>
+        </w:rPr>
+        <w:t>的基础组件和内部原理，学习和实践了</w:t>
+      </w:r>
+      <w:r>
+        <w:rPr>
+          <w:rFonts w:ascii="Times New Roman" w:hAnsi="Times New Roman" w:cs="Times New Roman" w:hint="eastAsia"/>
+          <w:sz w:val="24"/>
+          <w:szCs w:val="28"/>
+        </w:rPr>
+        <w:t>k</w:t>
+      </w:r>
+      <w:r>
+        <w:rPr>
+          <w:rFonts w:ascii="Times New Roman" w:hAnsi="Times New Roman" w:cs="Times New Roman"/>
+          <w:sz w:val="24"/>
+          <w:szCs w:val="28"/>
+        </w:rPr>
+        <w:t>ubernetes</w:t>
+      </w:r>
+      <w:r>
+        <w:rPr>
+          <w:rFonts w:ascii="Times New Roman" w:hAnsi="Times New Roman" w:cs="Times New Roman" w:hint="eastAsia"/>
+          <w:sz w:val="24"/>
+          <w:szCs w:val="28"/>
+        </w:rPr>
+        <w:t>单节点和集群的搭建，建立起对于</w:t>
+      </w:r>
+      <w:r>
+        <w:rPr>
+          <w:rFonts w:ascii="Times New Roman" w:hAnsi="Times New Roman" w:cs="Times New Roman" w:hint="eastAsia"/>
+          <w:sz w:val="24"/>
+          <w:szCs w:val="28"/>
+        </w:rPr>
+        <w:t>K</w:t>
+      </w:r>
+      <w:r>
+        <w:rPr>
+          <w:rFonts w:ascii="Times New Roman" w:hAnsi="Times New Roman" w:cs="Times New Roman"/>
+          <w:sz w:val="24"/>
+          <w:szCs w:val="28"/>
+        </w:rPr>
+        <w:t>ubernetes</w:t>
+      </w:r>
+      <w:r>
+        <w:rPr>
+          <w:rFonts w:ascii="Times New Roman" w:hAnsi="Times New Roman" w:cs="Times New Roman" w:hint="eastAsia"/>
+          <w:sz w:val="24"/>
+          <w:szCs w:val="28"/>
+        </w:rPr>
+        <w:t>的初步认识框架，将其和</w:t>
+      </w:r>
+      <w:r>
+        <w:rPr>
+          <w:rFonts w:ascii="Times New Roman" w:hAnsi="Times New Roman" w:cs="Times New Roman" w:hint="eastAsia"/>
+          <w:sz w:val="24"/>
+          <w:szCs w:val="28"/>
+        </w:rPr>
+        <w:t>D</w:t>
+      </w:r>
+      <w:r>
+        <w:rPr>
+          <w:rFonts w:ascii="Times New Roman" w:hAnsi="Times New Roman" w:cs="Times New Roman"/>
+          <w:sz w:val="24"/>
+          <w:szCs w:val="28"/>
+        </w:rPr>
+        <w:t>ocker</w:t>
+      </w:r>
+      <w:r>
+        <w:rPr>
+          <w:rFonts w:ascii="Times New Roman" w:hAnsi="Times New Roman" w:cs="Times New Roman" w:hint="eastAsia"/>
+          <w:sz w:val="24"/>
+          <w:szCs w:val="28"/>
+        </w:rPr>
+        <w:t>等容器的技术进行联系和比较。</w:t>
+      </w:r>
+    </w:p>
+    <w:p>
+      <w:pPr>
         <w:pStyle w:val="1"/>
         <w:spacing w:line="360" w:lineRule="auto"/>
       </w:pPr>
       <w:r>
+        <w:lastRenderedPageBreak/>
         <w:t>工程</w:t>
       </w:r>
       <w:r>
@@ -580,7 +739,6 @@
         <w:spacing w:line="360" w:lineRule="auto"/>
       </w:pPr>
       <w:r>
-        <w:lastRenderedPageBreak/>
         <w:t>项目进展</w:t>
       </w:r>
     </w:p>
@@ -696,26 +854,18 @@
         </w:numPr>
         <w:ind w:firstLineChars="0"/>
         <w:rPr>
+          <w:rFonts w:ascii="Times New Roman" w:eastAsia="宋体" w:hAnsi="Times New Roman" w:cs="Times New Roman"/>
+          <w:sz w:val="24"/>
+          <w:szCs w:val="28"/>
+        </w:rPr>
+      </w:pPr>
+      <w:r>
+        <w:rPr>
           <w:rFonts w:ascii="Times New Roman" w:eastAsia="宋体" w:hAnsi="Times New Roman" w:cs="Times New Roman" w:hint="eastAsia"/>
           <w:sz w:val="24"/>
           <w:szCs w:val="28"/>
         </w:rPr>
-      </w:pPr>
-      <w:r>
-        <w:rPr>
-          <w:rFonts w:ascii="Times New Roman" w:eastAsia="宋体" w:hAnsi="Times New Roman" w:cs="Times New Roman" w:hint="eastAsia"/>
-          <w:sz w:val="24"/>
-          <w:szCs w:val="28"/>
-        </w:rPr>
-        <w:t>尚超同学</w:t>
-      </w:r>
-      <w:r>
-        <w:rPr>
-          <w:rFonts w:ascii="Times New Roman" w:eastAsia="宋体" w:hAnsi="Times New Roman" w:cs="Times New Roman" w:hint="eastAsia"/>
-          <w:sz w:val="24"/>
-          <w:szCs w:val="28"/>
-        </w:rPr>
-        <w:t>阅读姜宇轩学长的综述“微服务故障检测综述”，提取微服务故障检测方面的研究现状以及研究方法；以对微服务故障检测有全面理解；</w:t>
+        <w:t>尚超同学阅读姜宇轩学长的综述“微服务故障检测综述”，提取微服务故障检测方面的研究现状以及研究方法；以对微服务故障检测有全面理解；</w:t>
       </w:r>
     </w:p>
     <w:p>
@@ -744,6 +894,86 @@
     </w:p>
     <w:p>
       <w:pPr>
+        <w:pStyle w:val="af8"/>
+        <w:numPr>
+          <w:ilvl w:val="0"/>
+          <w:numId w:val="4"/>
+        </w:numPr>
+        <w:spacing w:line="360" w:lineRule="auto"/>
+        <w:ind w:firstLineChars="0"/>
+        <w:rPr>
+          <w:rFonts w:ascii="Times New Roman" w:eastAsia="宋体" w:hAnsi="Times New Roman" w:cs="Times New Roman"/>
+          <w:sz w:val="24"/>
+          <w:szCs w:val="24"/>
+        </w:rPr>
+      </w:pPr>
+      <w:r>
+        <w:rPr>
+          <w:rFonts w:ascii="Times New Roman" w:eastAsia="宋体" w:hAnsi="Times New Roman" w:cs="Times New Roman" w:hint="eastAsia"/>
+          <w:sz w:val="24"/>
+          <w:szCs w:val="24"/>
+        </w:rPr>
+        <w:t>刘雨晴同学基本完成</w:t>
+      </w:r>
+      <w:r>
+        <w:rPr>
+          <w:rFonts w:ascii="Times New Roman" w:eastAsia="宋体" w:hAnsi="Times New Roman" w:cs="Times New Roman" w:hint="eastAsia"/>
+          <w:sz w:val="24"/>
+          <w:szCs w:val="24"/>
+        </w:rPr>
+        <w:t>K</w:t>
+      </w:r>
+      <w:r>
+        <w:rPr>
+          <w:rFonts w:ascii="Times New Roman" w:eastAsia="宋体" w:hAnsi="Times New Roman" w:cs="Times New Roman"/>
+          <w:sz w:val="24"/>
+          <w:szCs w:val="24"/>
+        </w:rPr>
+        <w:t>ubernentes</w:t>
+      </w:r>
+      <w:r>
+        <w:rPr>
+          <w:rFonts w:ascii="Times New Roman" w:eastAsia="宋体" w:hAnsi="Times New Roman" w:cs="Times New Roman" w:hint="eastAsia"/>
+          <w:sz w:val="24"/>
+          <w:szCs w:val="24"/>
+        </w:rPr>
+        <w:t>的初步学习</w:t>
+      </w:r>
+    </w:p>
+    <w:p>
+      <w:pPr>
+        <w:pStyle w:val="af8"/>
+        <w:numPr>
+          <w:ilvl w:val="0"/>
+          <w:numId w:val="4"/>
+        </w:numPr>
+        <w:spacing w:line="360" w:lineRule="auto"/>
+        <w:ind w:firstLineChars="0"/>
+        <w:rPr>
+          <w:rFonts w:ascii="Times New Roman" w:eastAsia="宋体" w:hAnsi="Times New Roman" w:cs="Times New Roman" w:hint="eastAsia"/>
+          <w:sz w:val="24"/>
+          <w:szCs w:val="24"/>
+        </w:rPr>
+      </w:pPr>
+      <w:r>
+        <w:rPr>
+          <w:rFonts w:ascii="Times New Roman" w:eastAsia="宋体" w:hAnsi="Times New Roman" w:cs="Times New Roman" w:hint="eastAsia"/>
+          <w:sz w:val="24"/>
+          <w:szCs w:val="24"/>
+        </w:rPr>
+        <w:t>刘雨晴同学对知识图谱开始进行了解和初步研究</w:t>
+      </w:r>
+      <w:r>
+        <w:rPr>
+          <w:rFonts w:ascii="Times New Roman" w:eastAsia="宋体" w:hAnsi="Times New Roman" w:cs="Times New Roman" w:hint="eastAsia"/>
+          <w:sz w:val="24"/>
+          <w:szCs w:val="24"/>
+        </w:rPr>
+        <w:t>。</w:t>
+      </w:r>
+    </w:p>
+    <w:p>
+      <w:pPr>
         <w:pStyle w:val="2"/>
         <w:numPr>
           <w:ilvl w:val="1"/>
@@ -777,6 +1007,14 @@
           <w:sz w:val="24"/>
           <w:szCs w:val="28"/>
         </w:rPr>
+        <w:t>刘雨晴和</w:t>
+      </w:r>
+      <w:r>
+        <w:rPr>
+          <w:rFonts w:ascii="Times New Roman" w:eastAsia="宋体" w:hAnsi="Times New Roman" w:cs="Times New Roman" w:hint="eastAsia"/>
+          <w:sz w:val="24"/>
+          <w:szCs w:val="28"/>
+        </w:rPr>
         <w:t>尚超同学</w:t>
       </w:r>
       <w:r>
@@ -812,9 +1050,6 @@
           <w:numId w:val="4"/>
         </w:numPr>
         <w:ind w:firstLineChars="0"/>
-        <w:rPr>
-          <w:rFonts w:hint="eastAsia"/>
-        </w:rPr>
       </w:pPr>
       <w:r>
         <w:rPr>
@@ -2981,6 +3216,10 @@
 </file>
 
 <file path=customXml/item1.xml><?xml version="1.0" encoding="utf-8"?>
+<b:Sources xmlns:b="http://schemas.openxmlformats.org/officeDocument/2006/bibliography" xmlns="http://schemas.openxmlformats.org/officeDocument/2006/bibliography" SelectedStyle="\APASixthEditionOfficeOnline.xsl" StyleName="APA" Version="6"/>
+</file>
+
+<file path=customXml/item2.xml><?xml version="1.0" encoding="utf-8"?>
 <s:customData xmlns="http://www.wps.cn/officeDocument/2013/wpsCustomData" xmlns:s="http://www.wps.cn/officeDocument/2013/wpsCustomData">
   <customSectProps>
     <customSectPr/>
@@ -2988,22 +3227,18 @@
 </s:customData>
 </file>
 
-<file path=customXml/item2.xml><?xml version="1.0" encoding="utf-8"?>
-<b:Sources xmlns:b="http://schemas.openxmlformats.org/officeDocument/2006/bibliography" xmlns="http://schemas.openxmlformats.org/officeDocument/2006/bibliography" SelectedStyle="\APASixthEditionOfficeOnline.xsl" StyleName="APA" Version="6"/>
+<file path=customXml/itemProps1.xml><?xml version="1.0" encoding="utf-8"?>
+<ds:datastoreItem xmlns:ds="http://schemas.openxmlformats.org/officeDocument/2006/customXml" ds:itemID="{5DBB3C90-2E1D-4C65-AD9F-5C25C74967B4}">
+  <ds:schemaRefs>
+    <ds:schemaRef ds:uri="http://schemas.openxmlformats.org/officeDocument/2006/bibliography"/>
+  </ds:schemaRefs>
+</ds:datastoreItem>
 </file>
 
-<file path=customXml/itemProps1.xml><?xml version="1.0" encoding="utf-8"?>
+<file path=customXml/itemProps2.xml><?xml version="1.0" encoding="utf-8"?>
 <ds:datastoreItem xmlns:ds="http://schemas.openxmlformats.org/officeDocument/2006/customXml" ds:itemID="{B1977F7D-205B-4081-913C-38D41E755F92}">
   <ds:schemaRefs>
     <ds:schemaRef ds:uri="http://www.wps.cn/officeDocument/2013/wpsCustomData"/>
   </ds:schemaRefs>
 </ds:datastoreItem>
-</file>
-
-<file path=customXml/itemProps2.xml><?xml version="1.0" encoding="utf-8"?>
-<ds:datastoreItem xmlns:ds="http://schemas.openxmlformats.org/officeDocument/2006/customXml" ds:itemID="{5DBB3C90-2E1D-4C65-AD9F-5C25C74967B4}">
-  <ds:schemaRefs>
-    <ds:schemaRef ds:uri="http://schemas.openxmlformats.org/officeDocument/2006/bibliography"/>
-  </ds:schemaRefs>
-</ds:datastoreItem>
 </file>